--- a/WebApp5/Self noting.docx
+++ b/WebApp5/Self noting.docx
@@ -3,9 +3,19 @@
 <w:document xmlns:wpc="http://schemas.microsoft.com/office/word/2010/wordprocessingCanvas" xmlns:cx="http://schemas.microsoft.com/office/drawing/2014/chartex" xmlns:cx1="http://schemas.microsoft.com/office/drawing/2015/9/8/chartex" xmlns:cx2="http://schemas.microsoft.com/office/drawing/2015/10/21/chartex" xmlns:cx3="http://schemas.microsoft.com/office/drawing/2016/5/9/chartex" xmlns:cx4="http://schemas.microsoft.com/office/drawing/2016/5/10/chartex" xmlns:cx5="http://schemas.microsoft.com/office/drawing/2016/5/11/chartex" xmlns:cx6="http://schemas.microsoft.com/office/drawing/2016/5/12/chartex" xmlns:cx7="http://schemas.microsoft.com/office/drawing/2016/5/13/chartex" xmlns:cx8="http://schemas.microsoft.com/office/drawing/2016/5/14/chartex" xmlns:mc="http://schemas.openxmlformats.org/markup-compatibility/2006" xmlns:aink="http://schemas.microsoft.com/office/drawing/2016/ink" xmlns:am3d="http://schemas.microsoft.com/office/drawing/2017/model3d" xmlns:o="urn:schemas-microsoft-com:office:office" xmlns:r="http://schemas.openxmlformats.org/officeDocument/2006/relationships" xmlns:m="http://schemas.openxmlformats.org/officeDocument/2006/math" xmlns:v="urn:schemas-microsoft-com:vml" xmlns:wp14="http://schemas.microsoft.com/office/word/2010/wordprocessingDrawing" xmlns:wp="http://schemas.openxmlformats.org/drawingml/2006/wordprocessingDrawing" xmlns:w10="urn:schemas-microsoft-com:office:word" xmlns:w="http://schemas.openxmlformats.org/wordprocessingml/2006/main" xmlns:w14="http://schemas.microsoft.com/office/word/2010/wordml" xmlns:w15="http://schemas.microsoft.com/office/word/2012/wordml" xmlns:w16cex="http://schemas.microsoft.com/office/word/2018/wordml/cex" xmlns:w16cid="http://schemas.microsoft.com/office/word/2016/wordml/cid" xmlns:w16="http://schemas.microsoft.com/office/word/2018/wordml" xmlns:w16se="http://schemas.microsoft.com/office/word/2015/wordml/symex" xmlns:wpg="http://schemas.microsoft.com/office/word/2010/wordprocessingGroup" xmlns:wpi="http://schemas.microsoft.com/office/word/2010/wordprocessingInk" xmlns:wne="http://schemas.microsoft.com/office/word/2006/wordml" xmlns:wps="http://schemas.microsoft.com/office/word/2010/wordprocessingShape" mc:Ignorable="w14 w15 w16se w16cid w16 w16cex wp14">
   <w:body>
     <w:p>
-      <w:r>
-        <w:rPr>
+      <w:pPr>
+        <w:rPr>
+          <w:rFonts w:ascii="Times New Roman" w:hAnsi="Times New Roman" w:cs="Times New Roman"/>
+          <w:sz w:val="24"/>
+          <w:szCs w:val="24"/>
+        </w:rPr>
+      </w:pPr>
+      <w:r>
+        <w:rPr>
+          <w:rFonts w:ascii="Times New Roman" w:hAnsi="Times New Roman" w:cs="Times New Roman"/>
           <w:noProof/>
+          <w:sz w:val="24"/>
+          <w:szCs w:val="24"/>
         </w:rPr>
         <w:drawing>
           <wp:inline distT="0" distB="0" distL="0" distR="0" wp14:anchorId="7976F5C1" wp14:editId="63BEF1A9">
@@ -45,23 +55,60 @@
       </w:r>
     </w:p>
     <w:p>
-      <w:r>
+      <w:pPr>
+        <w:rPr>
+          <w:rFonts w:ascii="Times New Roman" w:hAnsi="Times New Roman" w:cs="Times New Roman"/>
+          <w:sz w:val="24"/>
+          <w:szCs w:val="24"/>
+        </w:rPr>
+      </w:pPr>
+      <w:r>
+        <w:rPr>
+          <w:rFonts w:ascii="Times New Roman" w:hAnsi="Times New Roman" w:cs="Times New Roman"/>
+          <w:sz w:val="24"/>
+          <w:szCs w:val="24"/>
+        </w:rPr>
         <w:sym w:font="Wingdings" w:char="F0E8"/>
       </w:r>
       <w:r>
+        <w:rPr>
+          <w:rFonts w:ascii="Times New Roman" w:hAnsi="Times New Roman" w:cs="Times New Roman"/>
+          <w:sz w:val="24"/>
+          <w:szCs w:val="24"/>
+        </w:rPr>
         <w:t xml:space="preserve"> Đừng để làm tất cả thao tác này TRONG TỪNG method của controller </w:t>
       </w:r>
       <w:r>
+        <w:rPr>
+          <w:rFonts w:ascii="Times New Roman" w:hAnsi="Times New Roman" w:cs="Times New Roman"/>
+          <w:sz w:val="24"/>
+          <w:szCs w:val="24"/>
+        </w:rPr>
         <w:sym w:font="Wingdings" w:char="F0E8"/>
       </w:r>
       <w:r>
+        <w:rPr>
+          <w:rFonts w:ascii="Times New Roman" w:hAnsi="Times New Roman" w:cs="Times New Roman"/>
+          <w:sz w:val="24"/>
+          <w:szCs w:val="24"/>
+        </w:rPr>
         <w:t xml:space="preserve"> Filter Pipeline</w:t>
       </w:r>
     </w:p>
     <w:p>
-      <w:r>
-        <w:rPr>
+      <w:pPr>
+        <w:rPr>
+          <w:rFonts w:ascii="Times New Roman" w:hAnsi="Times New Roman" w:cs="Times New Roman"/>
+          <w:sz w:val="24"/>
+          <w:szCs w:val="24"/>
+        </w:rPr>
+      </w:pPr>
+      <w:r>
+        <w:rPr>
+          <w:rFonts w:ascii="Times New Roman" w:hAnsi="Times New Roman" w:cs="Times New Roman"/>
           <w:noProof/>
+          <w:sz w:val="24"/>
+          <w:szCs w:val="24"/>
         </w:rPr>
         <w:drawing>
           <wp:inline distT="0" distB="0" distL="0" distR="0" wp14:anchorId="20935878" wp14:editId="4FB5ACB0">
@@ -101,98 +148,268 @@
       </w:r>
     </w:p>
     <w:p>
-      <w:r>
+      <w:pPr>
+        <w:rPr>
+          <w:rFonts w:ascii="Times New Roman" w:hAnsi="Times New Roman" w:cs="Times New Roman"/>
+          <w:sz w:val="24"/>
+          <w:szCs w:val="24"/>
+        </w:rPr>
+      </w:pPr>
+      <w:r>
+        <w:rPr>
+          <w:rFonts w:ascii="Times New Roman" w:hAnsi="Times New Roman" w:cs="Times New Roman"/>
+          <w:sz w:val="24"/>
+          <w:szCs w:val="24"/>
+        </w:rPr>
         <w:t>Authentication and Authorization – Authorization Filters</w:t>
       </w:r>
     </w:p>
     <w:p>
-      <w:r>
+      <w:pPr>
+        <w:rPr>
+          <w:rFonts w:ascii="Times New Roman" w:hAnsi="Times New Roman" w:cs="Times New Roman"/>
+          <w:sz w:val="24"/>
+          <w:szCs w:val="24"/>
+        </w:rPr>
+      </w:pPr>
+      <w:r>
+        <w:rPr>
+          <w:rFonts w:ascii="Times New Roman" w:hAnsi="Times New Roman" w:cs="Times New Roman"/>
+          <w:sz w:val="24"/>
+          <w:szCs w:val="24"/>
+        </w:rPr>
         <w:lastRenderedPageBreak/>
         <w:t>Generic Validation – Resource Filters</w:t>
       </w:r>
     </w:p>
     <w:p>
-      <w:r>
+      <w:pPr>
+        <w:rPr>
+          <w:rFonts w:ascii="Times New Roman" w:hAnsi="Times New Roman" w:cs="Times New Roman"/>
+          <w:sz w:val="24"/>
+          <w:szCs w:val="24"/>
+        </w:rPr>
+      </w:pPr>
+      <w:r>
+        <w:rPr>
+          <w:rFonts w:ascii="Times New Roman" w:hAnsi="Times New Roman" w:cs="Times New Roman"/>
+          <w:sz w:val="24"/>
+          <w:szCs w:val="24"/>
+        </w:rPr>
         <w:t>Retrieve the Input Data – Model Binding</w:t>
       </w:r>
     </w:p>
     <w:p>
-      <w:r>
+      <w:pPr>
+        <w:rPr>
+          <w:rFonts w:ascii="Times New Roman" w:hAnsi="Times New Roman" w:cs="Times New Roman"/>
+          <w:sz w:val="24"/>
+          <w:szCs w:val="24"/>
+        </w:rPr>
+      </w:pPr>
+      <w:r>
+        <w:rPr>
+          <w:rFonts w:ascii="Times New Roman" w:hAnsi="Times New Roman" w:cs="Times New Roman"/>
+          <w:sz w:val="24"/>
+          <w:szCs w:val="24"/>
+        </w:rPr>
         <w:t>Data Validation – (Kinda) Action Filters</w:t>
       </w:r>
     </w:p>
     <w:p>
-      <w:r>
+      <w:pPr>
+        <w:rPr>
+          <w:rFonts w:ascii="Times New Roman" w:hAnsi="Times New Roman" w:cs="Times New Roman"/>
+          <w:sz w:val="24"/>
+          <w:szCs w:val="24"/>
+        </w:rPr>
+      </w:pPr>
+      <w:r>
+        <w:rPr>
+          <w:rFonts w:ascii="Times New Roman" w:hAnsi="Times New Roman" w:cs="Times New Roman"/>
+          <w:sz w:val="24"/>
+          <w:szCs w:val="24"/>
+        </w:rPr>
         <w:t>Application Logic/Data – Developer</w:t>
       </w:r>
       <w:r>
+        <w:rPr>
+          <w:rFonts w:ascii="Times New Roman" w:hAnsi="Times New Roman" w:cs="Times New Roman"/>
+          <w:sz w:val="24"/>
+          <w:szCs w:val="24"/>
+        </w:rPr>
         <w:t xml:space="preserve"> </w:t>
       </w:r>
       <w:r>
+        <w:rPr>
+          <w:rFonts w:ascii="Times New Roman" w:hAnsi="Times New Roman" w:cs="Times New Roman"/>
+          <w:sz w:val="24"/>
+          <w:szCs w:val="24"/>
+        </w:rPr>
         <w:sym w:font="Wingdings" w:char="F0E8"/>
       </w:r>
       <w:r>
+        <w:rPr>
+          <w:rFonts w:ascii="Times New Roman" w:hAnsi="Times New Roman" w:cs="Times New Roman"/>
+          <w:sz w:val="24"/>
+          <w:szCs w:val="24"/>
+        </w:rPr>
         <w:t xml:space="preserve"> Seperation concern, dev chỉ cần lo cái này</w:t>
       </w:r>
     </w:p>
     <w:p>
-      <w:r>
+      <w:pPr>
+        <w:rPr>
+          <w:rFonts w:ascii="Times New Roman" w:hAnsi="Times New Roman" w:cs="Times New Roman"/>
+          <w:sz w:val="24"/>
+          <w:szCs w:val="24"/>
+        </w:rPr>
+      </w:pPr>
+      <w:r>
+        <w:rPr>
+          <w:rFonts w:ascii="Times New Roman" w:hAnsi="Times New Roman" w:cs="Times New Roman"/>
+          <w:sz w:val="24"/>
+          <w:szCs w:val="24"/>
+        </w:rPr>
         <w:t>Format Ou</w:t>
       </w:r>
       <w:r>
+        <w:rPr>
+          <w:rFonts w:ascii="Times New Roman" w:hAnsi="Times New Roman" w:cs="Times New Roman"/>
+          <w:sz w:val="24"/>
+          <w:szCs w:val="24"/>
+        </w:rPr>
         <w:t>t</w:t>
       </w:r>
       <w:r>
+        <w:rPr>
+          <w:rFonts w:ascii="Times New Roman" w:hAnsi="Times New Roman" w:cs="Times New Roman"/>
+          <w:sz w:val="24"/>
+          <w:szCs w:val="24"/>
+        </w:rPr>
         <w:t>put Data – Result Filter</w:t>
       </w:r>
     </w:p>
     <w:p>
-      <w:r>
+      <w:pPr>
+        <w:rPr>
+          <w:rFonts w:ascii="Times New Roman" w:hAnsi="Times New Roman" w:cs="Times New Roman"/>
+          <w:sz w:val="24"/>
+          <w:szCs w:val="24"/>
+        </w:rPr>
+      </w:pPr>
+      <w:r>
+        <w:rPr>
+          <w:rFonts w:ascii="Times New Roman" w:hAnsi="Times New Roman" w:cs="Times New Roman"/>
+          <w:sz w:val="24"/>
+          <w:szCs w:val="24"/>
+        </w:rPr>
         <w:t xml:space="preserve">Exception Handling – </w:t>
       </w:r>
       <w:r>
+        <w:rPr>
+          <w:rFonts w:ascii="Times New Roman" w:hAnsi="Times New Roman" w:cs="Times New Roman"/>
+          <w:sz w:val="24"/>
+          <w:szCs w:val="24"/>
+        </w:rPr>
         <w:t>Exception Filters</w:t>
       </w:r>
     </w:p>
     <w:p>
       <w:pPr>
         <w:ind w:firstLine="720"/>
-      </w:pPr>
-      <w:r>
+        <w:rPr>
+          <w:rFonts w:ascii="Times New Roman" w:hAnsi="Times New Roman" w:cs="Times New Roman"/>
+          <w:sz w:val="24"/>
+          <w:szCs w:val="24"/>
+        </w:rPr>
+      </w:pPr>
+      <w:r>
+        <w:rPr>
+          <w:rFonts w:ascii="Times New Roman" w:hAnsi="Times New Roman" w:cs="Times New Roman"/>
+          <w:sz w:val="24"/>
+          <w:szCs w:val="24"/>
+        </w:rPr>
         <w:t xml:space="preserve">- </w:t>
       </w:r>
       <w:r>
+        <w:rPr>
+          <w:rFonts w:ascii="Times New Roman" w:hAnsi="Times New Roman" w:cs="Times New Roman"/>
+          <w:sz w:val="24"/>
+          <w:szCs w:val="24"/>
+        </w:rPr>
         <w:t xml:space="preserve">Có vẻ giống Middleware nhỉ ? </w:t>
       </w:r>
       <w:r>
+        <w:rPr>
+          <w:rFonts w:ascii="Times New Roman" w:hAnsi="Times New Roman" w:cs="Times New Roman"/>
+          <w:sz w:val="24"/>
+          <w:szCs w:val="24"/>
+        </w:rPr>
         <w:sym w:font="Wingdings" w:char="F0E8"/>
       </w:r>
       <w:r>
+        <w:rPr>
+          <w:rFonts w:ascii="Times New Roman" w:hAnsi="Times New Roman" w:cs="Times New Roman"/>
+          <w:sz w:val="24"/>
+          <w:szCs w:val="24"/>
+        </w:rPr>
         <w:t xml:space="preserve"> Filter Pipeline nằm trong MVC middleware. Các filter trong filter pipeline có thể truy cập MVC data construct, vì vậy trong MVC có model state, có authorization trong một </w:t>
       </w:r>
       <w:r>
+        <w:rPr>
+          <w:rFonts w:ascii="Times New Roman" w:hAnsi="Times New Roman" w:cs="Times New Roman"/>
+          <w:sz w:val="24"/>
+          <w:szCs w:val="24"/>
+        </w:rPr>
         <w:t>endpoint. Tất cả những thứ này middleware không có, vì middleware chỉ chung chung hơn.</w:t>
       </w:r>
     </w:p>
     <w:p>
-      <w:r>
+      <w:pPr>
+        <w:rPr>
+          <w:rFonts w:ascii="Times New Roman" w:hAnsi="Times New Roman" w:cs="Times New Roman"/>
+          <w:sz w:val="24"/>
+          <w:szCs w:val="24"/>
+        </w:rPr>
+      </w:pPr>
+      <w:r>
+        <w:rPr>
+          <w:rFonts w:ascii="Times New Roman" w:hAnsi="Times New Roman" w:cs="Times New Roman"/>
+          <w:sz w:val="24"/>
+          <w:szCs w:val="24"/>
+        </w:rPr>
         <w:tab/>
         <w:t>- Khi chọn áp dụng các filter ta có thể chọn cho một method, cả một controller hoặc toàn bộ tất cả (global) method trong các controller</w:t>
       </w:r>
     </w:p>
-    <w:p/>
+    <w:p>
+      <w:pPr>
+        <w:rPr>
+          <w:rFonts w:ascii="Times New Roman" w:hAnsi="Times New Roman" w:cs="Times New Roman"/>
+          <w:sz w:val="24"/>
+          <w:szCs w:val="24"/>
+        </w:rPr>
+      </w:pPr>
+    </w:p>
     <w:p>
       <w:pPr>
         <w:ind w:firstLine="720"/>
         <w:rPr>
+          <w:rFonts w:ascii="Times New Roman" w:hAnsi="Times New Roman" w:cs="Times New Roman"/>
           <w:i/>
           <w:iCs/>
-        </w:rPr>
-      </w:pPr>
-      <w:r>
-        <w:rPr>
+          <w:sz w:val="24"/>
+          <w:szCs w:val="24"/>
+        </w:rPr>
+      </w:pPr>
+      <w:r>
+        <w:rPr>
+          <w:rFonts w:ascii="Times New Roman" w:hAnsi="Times New Roman" w:cs="Times New Roman"/>
           <w:i/>
           <w:iCs/>
+          <w:sz w:val="24"/>
+          <w:szCs w:val="24"/>
         </w:rPr>
         <w:t>Vấn đề tưởng tượng: Giả sử ta đã có một hệ thống vé như sau:</w:t>
       </w:r>
@@ -200,15 +417,21 @@
     <w:p>
       <w:pPr>
         <w:rPr>
+          <w:rFonts w:ascii="Times New Roman" w:hAnsi="Times New Roman" w:cs="Times New Roman"/>
           <w:i/>
           <w:iCs/>
-        </w:rPr>
-      </w:pPr>
-      <w:r>
-        <w:rPr>
+          <w:sz w:val="24"/>
+          <w:szCs w:val="24"/>
+        </w:rPr>
+      </w:pPr>
+      <w:r>
+        <w:rPr>
+          <w:rFonts w:ascii="Times New Roman" w:hAnsi="Times New Roman" w:cs="Times New Roman"/>
           <w:i/>
           <w:iCs/>
           <w:noProof/>
+          <w:sz w:val="24"/>
+          <w:szCs w:val="24"/>
         </w:rPr>
         <w:drawing>
           <wp:inline distT="0" distB="0" distL="0" distR="0" wp14:anchorId="28FD898A" wp14:editId="219229FC">
@@ -251,28 +474,40 @@
       <w:pPr>
         <w:ind w:firstLine="720"/>
         <w:rPr>
+          <w:rFonts w:ascii="Times New Roman" w:hAnsi="Times New Roman" w:cs="Times New Roman"/>
           <w:i/>
           <w:iCs/>
-        </w:rPr>
-      </w:pPr>
-      <w:r>
-        <w:rPr>
+          <w:sz w:val="24"/>
+          <w:szCs w:val="24"/>
+        </w:rPr>
+      </w:pPr>
+      <w:r>
+        <w:rPr>
+          <w:rFonts w:ascii="Times New Roman" w:hAnsi="Times New Roman" w:cs="Times New Roman"/>
           <w:i/>
           <w:iCs/>
+          <w:sz w:val="24"/>
+          <w:szCs w:val="24"/>
         </w:rPr>
         <w:t xml:space="preserve">Nhưng sau khi deploy live lên rồi một thời gian thì cần thêm cả thuộc tính EnterDate </w:t>
       </w:r>
       <w:r>
         <w:rPr>
+          <w:rFonts w:ascii="Times New Roman" w:hAnsi="Times New Roman" w:cs="Times New Roman"/>
           <w:i/>
           <w:iCs/>
+          <w:sz w:val="24"/>
+          <w:szCs w:val="24"/>
         </w:rPr>
         <w:sym w:font="Wingdings" w:char="F0E8"/>
       </w:r>
       <w:r>
         <w:rPr>
+          <w:rFonts w:ascii="Times New Roman" w:hAnsi="Times New Roman" w:cs="Times New Roman"/>
           <w:i/>
           <w:iCs/>
+          <w:sz w:val="24"/>
+          <w:szCs w:val="24"/>
         </w:rPr>
         <w:t xml:space="preserve"> Đã có người dùng rồi, data về rồi giờ đổi như thế nào?</w:t>
       </w:r>
@@ -281,28 +516,40 @@
       <w:pPr>
         <w:ind w:firstLine="720"/>
         <w:rPr>
+          <w:rFonts w:ascii="Times New Roman" w:hAnsi="Times New Roman" w:cs="Times New Roman"/>
           <w:i/>
           <w:iCs/>
-        </w:rPr>
-      </w:pPr>
-      <w:r>
-        <w:rPr>
+          <w:sz w:val="24"/>
+          <w:szCs w:val="24"/>
+        </w:rPr>
+      </w:pPr>
+      <w:r>
+        <w:rPr>
+          <w:rFonts w:ascii="Times New Roman" w:hAnsi="Times New Roman" w:cs="Times New Roman"/>
           <w:i/>
           <w:iCs/>
+          <w:sz w:val="24"/>
+          <w:szCs w:val="24"/>
         </w:rPr>
         <w:sym w:font="Wingdings" w:char="F0E8"/>
       </w:r>
       <w:r>
         <w:rPr>
+          <w:rFonts w:ascii="Times New Roman" w:hAnsi="Times New Roman" w:cs="Times New Roman"/>
           <w:i/>
           <w:iCs/>
+          <w:sz w:val="24"/>
+          <w:szCs w:val="24"/>
         </w:rPr>
         <w:t xml:space="preserve"> Sử dụng chia thành các phiên bản version</w:t>
       </w:r>
       <w:r>
         <w:rPr>
+          <w:rFonts w:ascii="Times New Roman" w:hAnsi="Times New Roman" w:cs="Times New Roman"/>
           <w:i/>
           <w:iCs/>
+          <w:sz w:val="24"/>
+          <w:szCs w:val="24"/>
         </w:rPr>
         <w:t xml:space="preserve"> của các action</w:t>
       </w:r>
@@ -311,23 +558,40 @@
       <w:pPr>
         <w:ind w:firstLine="720"/>
         <w:rPr>
+          <w:rFonts w:ascii="Times New Roman" w:hAnsi="Times New Roman" w:cs="Times New Roman"/>
           <w:i/>
           <w:iCs/>
+          <w:sz w:val="24"/>
+          <w:szCs w:val="24"/>
         </w:rPr>
       </w:pPr>
     </w:p>
     <w:p>
       <w:pPr>
         <w:ind w:firstLine="720"/>
-      </w:pPr>
-      <w:r>
-        <w:rPr>
+        <w:rPr>
+          <w:rFonts w:ascii="Times New Roman" w:hAnsi="Times New Roman" w:cs="Times New Roman"/>
+          <w:sz w:val="24"/>
+          <w:szCs w:val="24"/>
+        </w:rPr>
+      </w:pPr>
+      <w:r>
+        <w:rPr>
+          <w:rFonts w:ascii="Times New Roman" w:hAnsi="Times New Roman" w:cs="Times New Roman"/>
           <w:i/>
           <w:iCs/>
-        </w:rPr>
+          <w:sz w:val="24"/>
+          <w:szCs w:val="24"/>
+        </w:rPr>
+        <w:lastRenderedPageBreak/>
         <w:t>*</w:t>
       </w:r>
       <w:r>
+        <w:rPr>
+          <w:rFonts w:ascii="Times New Roman" w:hAnsi="Times New Roman" w:cs="Times New Roman"/>
+          <w:sz w:val="24"/>
+          <w:szCs w:val="24"/>
+        </w:rPr>
         <w:t xml:space="preserve">Short circuiting: </w:t>
       </w:r>
     </w:p>
@@ -335,12 +599,19 @@
       <w:pPr>
         <w:ind w:firstLine="720"/>
         <w:jc w:val="center"/>
-      </w:pPr>
-      <w:r>
-        <w:rPr>
+        <w:rPr>
+          <w:rFonts w:ascii="Times New Roman" w:hAnsi="Times New Roman" w:cs="Times New Roman"/>
+          <w:sz w:val="24"/>
+          <w:szCs w:val="24"/>
+        </w:rPr>
+      </w:pPr>
+      <w:r>
+        <w:rPr>
+          <w:rFonts w:ascii="Times New Roman" w:hAnsi="Times New Roman" w:cs="Times New Roman"/>
           <w:noProof/>
-        </w:rPr>
-        <w:lastRenderedPageBreak/>
+          <w:sz w:val="24"/>
+          <w:szCs w:val="24"/>
+        </w:rPr>
         <w:drawing>
           <wp:inline distT="0" distB="0" distL="0" distR="0" wp14:anchorId="0CEB3E6A" wp14:editId="37C62893">
             <wp:extent cx="3743847" cy="2876951"/>
@@ -382,14 +653,20 @@
       <w:pPr>
         <w:ind w:firstLine="720"/>
         <w:rPr>
+          <w:rFonts w:ascii="Times New Roman" w:hAnsi="Times New Roman" w:cs="Times New Roman"/>
           <w:b/>
           <w:bCs/>
-        </w:rPr>
-      </w:pPr>
-      <w:r>
-        <w:rPr>
+          <w:sz w:val="24"/>
+          <w:szCs w:val="24"/>
+        </w:rPr>
+      </w:pPr>
+      <w:r>
+        <w:rPr>
+          <w:rFonts w:ascii="Times New Roman" w:hAnsi="Times New Roman" w:cs="Times New Roman"/>
           <w:b/>
           <w:bCs/>
+          <w:sz w:val="24"/>
+          <w:szCs w:val="24"/>
         </w:rPr>
         <w:t>Vấn đề Web API:</w:t>
       </w:r>
@@ -397,8 +674,19 @@
     <w:p>
       <w:pPr>
         <w:ind w:firstLine="720"/>
-      </w:pPr>
-      <w:r>
+        <w:rPr>
+          <w:rFonts w:ascii="Times New Roman" w:hAnsi="Times New Roman" w:cs="Times New Roman"/>
+          <w:sz w:val="24"/>
+          <w:szCs w:val="24"/>
+        </w:rPr>
+      </w:pPr>
+      <w:r>
+        <w:rPr>
+          <w:rFonts w:ascii="Times New Roman" w:hAnsi="Times New Roman" w:cs="Times New Roman"/>
+          <w:noProof/>
+          <w:sz w:val="24"/>
+          <w:szCs w:val="24"/>
+        </w:rPr>
         <w:drawing>
           <wp:inline distT="0" distB="0" distL="0" distR="0" wp14:anchorId="70A72AB6" wp14:editId="581E6AA6">
             <wp:extent cx="4010585" cy="1409897"/>
@@ -439,27 +727,63 @@
     <w:p>
       <w:pPr>
         <w:ind w:firstLine="720"/>
-      </w:pPr>
-      <w:r>
+        <w:rPr>
+          <w:rFonts w:ascii="Times New Roman" w:hAnsi="Times New Roman" w:cs="Times New Roman"/>
+          <w:sz w:val="24"/>
+          <w:szCs w:val="24"/>
+        </w:rPr>
+      </w:pPr>
+      <w:r>
+        <w:rPr>
+          <w:rFonts w:ascii="Times New Roman" w:hAnsi="Times New Roman" w:cs="Times New Roman"/>
+          <w:sz w:val="24"/>
+          <w:szCs w:val="24"/>
+        </w:rPr>
         <w:t>Thông điệp message nằm trong WebAPI channel, ta đang giới hạn broadcasting channel</w:t>
       </w:r>
     </w:p>
     <w:p>
       <w:pPr>
         <w:ind w:firstLine="720"/>
-      </w:pPr>
-      <w:r>
+        <w:rPr>
+          <w:rFonts w:ascii="Times New Roman" w:hAnsi="Times New Roman" w:cs="Times New Roman"/>
+          <w:sz w:val="24"/>
+          <w:szCs w:val="24"/>
+        </w:rPr>
+      </w:pPr>
+      <w:r>
+        <w:rPr>
+          <w:rFonts w:ascii="Times New Roman" w:hAnsi="Times New Roman" w:cs="Times New Roman"/>
+          <w:sz w:val="24"/>
+          <w:szCs w:val="24"/>
+        </w:rPr>
         <w:sym w:font="Wingdings" w:char="F0E8"/>
       </w:r>
       <w:r>
+        <w:rPr>
+          <w:rFonts w:ascii="Times New Roman" w:hAnsi="Times New Roman" w:cs="Times New Roman"/>
+          <w:sz w:val="24"/>
+          <w:szCs w:val="24"/>
+        </w:rPr>
         <w:t xml:space="preserve"> Với cách mới này thì ta có thể thoải mái chọn channel cho message để broadcast</w:t>
       </w:r>
     </w:p>
     <w:p>
       <w:pPr>
         <w:ind w:firstLine="720"/>
-      </w:pPr>
-      <w:r>
+        <w:rPr>
+          <w:rFonts w:ascii="Times New Roman" w:hAnsi="Times New Roman" w:cs="Times New Roman"/>
+          <w:sz w:val="24"/>
+          <w:szCs w:val="24"/>
+        </w:rPr>
+      </w:pPr>
+      <w:r>
+        <w:rPr>
+          <w:rFonts w:ascii="Times New Roman" w:hAnsi="Times New Roman" w:cs="Times New Roman"/>
+          <w:noProof/>
+          <w:sz w:val="24"/>
+          <w:szCs w:val="24"/>
+        </w:rPr>
         <w:drawing>
           <wp:inline distT="0" distB="0" distL="0" distR="0" wp14:anchorId="056D7C5C" wp14:editId="544897D8">
             <wp:extent cx="4953691" cy="1886213"/>
@@ -495,6 +819,71 @@
             </a:graphic>
           </wp:inline>
         </w:drawing>
+      </w:r>
+    </w:p>
+    <w:p>
+      <w:pPr>
+        <w:ind w:firstLine="720"/>
+        <w:rPr>
+          <w:rFonts w:ascii="Times New Roman" w:hAnsi="Times New Roman" w:cs="Times New Roman"/>
+          <w:b/>
+          <w:bCs/>
+          <w:sz w:val="24"/>
+          <w:szCs w:val="24"/>
+        </w:rPr>
+      </w:pPr>
+      <w:r>
+        <w:rPr>
+          <w:rFonts w:ascii="Times New Roman" w:hAnsi="Times New Roman" w:cs="Times New Roman"/>
+          <w:b/>
+          <w:bCs/>
+          <w:sz w:val="24"/>
+          <w:szCs w:val="24"/>
+        </w:rPr>
+        <w:t>Vấn đề 2</w:t>
+      </w:r>
+    </w:p>
+    <w:p>
+      <w:pPr>
+        <w:ind w:firstLine="720"/>
+        <w:rPr>
+          <w:rFonts w:ascii="Times New Roman" w:hAnsi="Times New Roman" w:cs="Times New Roman"/>
+          <w:sz w:val="24"/>
+          <w:szCs w:val="24"/>
+        </w:rPr>
+      </w:pPr>
+      <w:r>
+        <w:rPr>
+          <w:rFonts w:ascii="Times New Roman" w:hAnsi="Times New Roman" w:cs="Times New Roman"/>
+          <w:sz w:val="24"/>
+          <w:szCs w:val="24"/>
+        </w:rPr>
+        <w:lastRenderedPageBreak/>
+        <w:t>Tất cả các Validation đều phụ thuộc thẳng vào MVC</w:t>
+      </w:r>
+      <w:r>
+        <w:rPr>
+          <w:rFonts w:ascii="Times New Roman" w:hAnsi="Times New Roman" w:cs="Times New Roman"/>
+          <w:sz w:val="24"/>
+          <w:szCs w:val="24"/>
+        </w:rPr>
+        <w:t xml:space="preserve"> </w:t>
+      </w:r>
+      <w:r>
+        <w:rPr>
+          <w:rFonts w:ascii="Times New Roman" w:hAnsi="Times New Roman" w:cs="Times New Roman"/>
+          <w:sz w:val="24"/>
+          <w:szCs w:val="24"/>
+        </w:rPr>
+        <w:sym w:font="Wingdings" w:char="F0E8"/>
+      </w:r>
+      <w:r>
+        <w:rPr>
+          <w:rFonts w:ascii="Times New Roman" w:hAnsi="Times New Roman" w:cs="Times New Roman"/>
+          <w:sz w:val="24"/>
+          <w:szCs w:val="24"/>
+        </w:rPr>
+        <w:t xml:space="preserve"> Sau này đổi công nghệ tất cả đống Validation này phải viết lại</w:t>
       </w:r>
     </w:p>
     <w:sectPr>

--- a/WebApp5/Self noting.docx
+++ b/WebApp5/Self noting.docx
@@ -6,22 +6,23 @@
       <w:pPr>
         <w:rPr>
           <w:rFonts w:ascii="Times New Roman" w:hAnsi="Times New Roman" w:cs="Times New Roman"/>
-          <w:sz w:val="24"/>
-          <w:szCs w:val="24"/>
-        </w:rPr>
-      </w:pPr>
-      <w:r>
-        <w:rPr>
-          <w:rFonts w:ascii="Times New Roman" w:hAnsi="Times New Roman" w:cs="Times New Roman"/>
           <w:noProof/>
           <w:sz w:val="24"/>
           <w:szCs w:val="24"/>
         </w:rPr>
+      </w:pPr>
+      <w:r>
+        <w:rPr>
+          <w:rFonts w:ascii="Times New Roman" w:hAnsi="Times New Roman" w:cs="Times New Roman"/>
+          <w:noProof/>
+          <w:sz w:val="24"/>
+          <w:szCs w:val="24"/>
+        </w:rPr>
         <w:drawing>
-          <wp:inline distT="0" distB="0" distL="0" distR="0" wp14:anchorId="7976F5C1" wp14:editId="63BEF1A9">
-            <wp:extent cx="3620005" cy="2981741"/>
-            <wp:effectExtent l="0" t="0" r="0" b="9525"/>
-            <wp:docPr id="1" name="Picture 1"/>
+          <wp:inline distT="0" distB="0" distL="0" distR="0" wp14:anchorId="512033AD" wp14:editId="4A78F0AA">
+            <wp:extent cx="5943600" cy="3898265"/>
+            <wp:effectExtent l="0" t="0" r="0" b="6985"/>
+            <wp:docPr id="6" name="Picture 6"/>
             <wp:cNvGraphicFramePr>
               <a:graphicFrameLocks xmlns:a="http://schemas.openxmlformats.org/drawingml/2006/main" noChangeAspect="1"/>
             </wp:cNvGraphicFramePr>
@@ -41,7 +42,7 @@
                   <pic:spPr>
                     <a:xfrm>
                       <a:off x="0" y="0"/>
-                      <a:ext cx="3620005" cy="2981741"/>
+                      <a:ext cx="5943600" cy="3898265"/>
                     </a:xfrm>
                     <a:prstGeom prst="rect">
                       <a:avLst/>
@@ -65,56 +66,15 @@
       <w:r>
         <w:rPr>
           <w:rFonts w:ascii="Times New Roman" w:hAnsi="Times New Roman" w:cs="Times New Roman"/>
-          <w:sz w:val="24"/>
-          <w:szCs w:val="24"/>
-        </w:rPr>
-        <w:sym w:font="Wingdings" w:char="F0E8"/>
-      </w:r>
-      <w:r>
-        <w:rPr>
-          <w:rFonts w:ascii="Times New Roman" w:hAnsi="Times New Roman" w:cs="Times New Roman"/>
-          <w:sz w:val="24"/>
-          <w:szCs w:val="24"/>
-        </w:rPr>
-        <w:t xml:space="preserve"> Đừng để làm tất cả thao tác này TRONG TỪNG method của controller </w:t>
-      </w:r>
-      <w:r>
-        <w:rPr>
-          <w:rFonts w:ascii="Times New Roman" w:hAnsi="Times New Roman" w:cs="Times New Roman"/>
-          <w:sz w:val="24"/>
-          <w:szCs w:val="24"/>
-        </w:rPr>
-        <w:sym w:font="Wingdings" w:char="F0E8"/>
-      </w:r>
-      <w:r>
-        <w:rPr>
-          <w:rFonts w:ascii="Times New Roman" w:hAnsi="Times New Roman" w:cs="Times New Roman"/>
-          <w:sz w:val="24"/>
-          <w:szCs w:val="24"/>
-        </w:rPr>
-        <w:t xml:space="preserve"> Filter Pipeline</w:t>
-      </w:r>
-    </w:p>
-    <w:p>
-      <w:pPr>
-        <w:rPr>
-          <w:rFonts w:ascii="Times New Roman" w:hAnsi="Times New Roman" w:cs="Times New Roman"/>
-          <w:sz w:val="24"/>
-          <w:szCs w:val="24"/>
-        </w:rPr>
-      </w:pPr>
-      <w:r>
-        <w:rPr>
-          <w:rFonts w:ascii="Times New Roman" w:hAnsi="Times New Roman" w:cs="Times New Roman"/>
           <w:noProof/>
           <w:sz w:val="24"/>
           <w:szCs w:val="24"/>
         </w:rPr>
         <w:drawing>
-          <wp:inline distT="0" distB="0" distL="0" distR="0" wp14:anchorId="20935878" wp14:editId="4FB5ACB0">
-            <wp:extent cx="5696745" cy="4324954"/>
-            <wp:effectExtent l="0" t="0" r="0" b="0"/>
-            <wp:docPr id="2" name="Picture 2"/>
+          <wp:inline distT="0" distB="0" distL="0" distR="0" wp14:anchorId="7976F5C1" wp14:editId="63BEF1A9">
+            <wp:extent cx="3620005" cy="2981741"/>
+            <wp:effectExtent l="0" t="0" r="0" b="9525"/>
+            <wp:docPr id="1" name="Picture 1"/>
             <wp:cNvGraphicFramePr>
               <a:graphicFrameLocks xmlns:a="http://schemas.openxmlformats.org/drawingml/2006/main" noChangeAspect="1"/>
             </wp:cNvGraphicFramePr>
@@ -134,7 +94,7 @@
                   <pic:spPr>
                     <a:xfrm>
                       <a:off x="0" y="0"/>
-                      <a:ext cx="5696745" cy="4324954"/>
+                      <a:ext cx="3620005" cy="2981741"/>
                     </a:xfrm>
                     <a:prstGeom prst="rect">
                       <a:avLst/>
@@ -161,283 +121,54 @@
           <w:sz w:val="24"/>
           <w:szCs w:val="24"/>
         </w:rPr>
-        <w:t>Authentication and Authorization – Authorization Filters</w:t>
-      </w:r>
-    </w:p>
-    <w:p>
-      <w:pPr>
-        <w:rPr>
-          <w:rFonts w:ascii="Times New Roman" w:hAnsi="Times New Roman" w:cs="Times New Roman"/>
-          <w:sz w:val="24"/>
-          <w:szCs w:val="24"/>
-        </w:rPr>
-      </w:pPr>
-      <w:r>
-        <w:rPr>
-          <w:rFonts w:ascii="Times New Roman" w:hAnsi="Times New Roman" w:cs="Times New Roman"/>
+        <w:sym w:font="Wingdings" w:char="F0E8"/>
+      </w:r>
+      <w:r>
+        <w:rPr>
+          <w:rFonts w:ascii="Times New Roman" w:hAnsi="Times New Roman" w:cs="Times New Roman"/>
+          <w:sz w:val="24"/>
+          <w:szCs w:val="24"/>
+        </w:rPr>
+        <w:t xml:space="preserve"> Đừng để làm tất cả thao tác này TRONG TỪNG method của controller </w:t>
+      </w:r>
+      <w:r>
+        <w:rPr>
+          <w:rFonts w:ascii="Times New Roman" w:hAnsi="Times New Roman" w:cs="Times New Roman"/>
+          <w:sz w:val="24"/>
+          <w:szCs w:val="24"/>
+        </w:rPr>
+        <w:sym w:font="Wingdings" w:char="F0E8"/>
+      </w:r>
+      <w:r>
+        <w:rPr>
+          <w:rFonts w:ascii="Times New Roman" w:hAnsi="Times New Roman" w:cs="Times New Roman"/>
+          <w:sz w:val="24"/>
+          <w:szCs w:val="24"/>
+        </w:rPr>
+        <w:t xml:space="preserve"> Filter Pipeline</w:t>
+      </w:r>
+    </w:p>
+    <w:p>
+      <w:pPr>
+        <w:rPr>
+          <w:rFonts w:ascii="Times New Roman" w:hAnsi="Times New Roman" w:cs="Times New Roman"/>
+          <w:sz w:val="24"/>
+          <w:szCs w:val="24"/>
+        </w:rPr>
+      </w:pPr>
+      <w:r>
+        <w:rPr>
+          <w:rFonts w:ascii="Times New Roman" w:hAnsi="Times New Roman" w:cs="Times New Roman"/>
+          <w:noProof/>
           <w:sz w:val="24"/>
           <w:szCs w:val="24"/>
         </w:rPr>
         <w:lastRenderedPageBreak/>
-        <w:t>Generic Validation – Resource Filters</w:t>
-      </w:r>
-    </w:p>
-    <w:p>
-      <w:pPr>
-        <w:rPr>
-          <w:rFonts w:ascii="Times New Roman" w:hAnsi="Times New Roman" w:cs="Times New Roman"/>
-          <w:sz w:val="24"/>
-          <w:szCs w:val="24"/>
-        </w:rPr>
-      </w:pPr>
-      <w:r>
-        <w:rPr>
-          <w:rFonts w:ascii="Times New Roman" w:hAnsi="Times New Roman" w:cs="Times New Roman"/>
-          <w:sz w:val="24"/>
-          <w:szCs w:val="24"/>
-        </w:rPr>
-        <w:t>Retrieve the Input Data – Model Binding</w:t>
-      </w:r>
-    </w:p>
-    <w:p>
-      <w:pPr>
-        <w:rPr>
-          <w:rFonts w:ascii="Times New Roman" w:hAnsi="Times New Roman" w:cs="Times New Roman"/>
-          <w:sz w:val="24"/>
-          <w:szCs w:val="24"/>
-        </w:rPr>
-      </w:pPr>
-      <w:r>
-        <w:rPr>
-          <w:rFonts w:ascii="Times New Roman" w:hAnsi="Times New Roman" w:cs="Times New Roman"/>
-          <w:sz w:val="24"/>
-          <w:szCs w:val="24"/>
-        </w:rPr>
-        <w:t>Data Validation – (Kinda) Action Filters</w:t>
-      </w:r>
-    </w:p>
-    <w:p>
-      <w:pPr>
-        <w:rPr>
-          <w:rFonts w:ascii="Times New Roman" w:hAnsi="Times New Roman" w:cs="Times New Roman"/>
-          <w:sz w:val="24"/>
-          <w:szCs w:val="24"/>
-        </w:rPr>
-      </w:pPr>
-      <w:r>
-        <w:rPr>
-          <w:rFonts w:ascii="Times New Roman" w:hAnsi="Times New Roman" w:cs="Times New Roman"/>
-          <w:sz w:val="24"/>
-          <w:szCs w:val="24"/>
-        </w:rPr>
-        <w:t>Application Logic/Data – Developer</w:t>
-      </w:r>
-      <w:r>
-        <w:rPr>
-          <w:rFonts w:ascii="Times New Roman" w:hAnsi="Times New Roman" w:cs="Times New Roman"/>
-          <w:sz w:val="24"/>
-          <w:szCs w:val="24"/>
-        </w:rPr>
-        <w:t xml:space="preserve"> </w:t>
-      </w:r>
-      <w:r>
-        <w:rPr>
-          <w:rFonts w:ascii="Times New Roman" w:hAnsi="Times New Roman" w:cs="Times New Roman"/>
-          <w:sz w:val="24"/>
-          <w:szCs w:val="24"/>
-        </w:rPr>
-        <w:sym w:font="Wingdings" w:char="F0E8"/>
-      </w:r>
-      <w:r>
-        <w:rPr>
-          <w:rFonts w:ascii="Times New Roman" w:hAnsi="Times New Roman" w:cs="Times New Roman"/>
-          <w:sz w:val="24"/>
-          <w:szCs w:val="24"/>
-        </w:rPr>
-        <w:t xml:space="preserve"> Seperation concern, dev chỉ cần lo cái này</w:t>
-      </w:r>
-    </w:p>
-    <w:p>
-      <w:pPr>
-        <w:rPr>
-          <w:rFonts w:ascii="Times New Roman" w:hAnsi="Times New Roman" w:cs="Times New Roman"/>
-          <w:sz w:val="24"/>
-          <w:szCs w:val="24"/>
-        </w:rPr>
-      </w:pPr>
-      <w:r>
-        <w:rPr>
-          <w:rFonts w:ascii="Times New Roman" w:hAnsi="Times New Roman" w:cs="Times New Roman"/>
-          <w:sz w:val="24"/>
-          <w:szCs w:val="24"/>
-        </w:rPr>
-        <w:t>Format Ou</w:t>
-      </w:r>
-      <w:r>
-        <w:rPr>
-          <w:rFonts w:ascii="Times New Roman" w:hAnsi="Times New Roman" w:cs="Times New Roman"/>
-          <w:sz w:val="24"/>
-          <w:szCs w:val="24"/>
-        </w:rPr>
-        <w:t>t</w:t>
-      </w:r>
-      <w:r>
-        <w:rPr>
-          <w:rFonts w:ascii="Times New Roman" w:hAnsi="Times New Roman" w:cs="Times New Roman"/>
-          <w:sz w:val="24"/>
-          <w:szCs w:val="24"/>
-        </w:rPr>
-        <w:t>put Data – Result Filter</w:t>
-      </w:r>
-    </w:p>
-    <w:p>
-      <w:pPr>
-        <w:rPr>
-          <w:rFonts w:ascii="Times New Roman" w:hAnsi="Times New Roman" w:cs="Times New Roman"/>
-          <w:sz w:val="24"/>
-          <w:szCs w:val="24"/>
-        </w:rPr>
-      </w:pPr>
-      <w:r>
-        <w:rPr>
-          <w:rFonts w:ascii="Times New Roman" w:hAnsi="Times New Roman" w:cs="Times New Roman"/>
-          <w:sz w:val="24"/>
-          <w:szCs w:val="24"/>
-        </w:rPr>
-        <w:t xml:space="preserve">Exception Handling – </w:t>
-      </w:r>
-      <w:r>
-        <w:rPr>
-          <w:rFonts w:ascii="Times New Roman" w:hAnsi="Times New Roman" w:cs="Times New Roman"/>
-          <w:sz w:val="24"/>
-          <w:szCs w:val="24"/>
-        </w:rPr>
-        <w:t>Exception Filters</w:t>
-      </w:r>
-    </w:p>
-    <w:p>
-      <w:pPr>
-        <w:ind w:firstLine="720"/>
-        <w:rPr>
-          <w:rFonts w:ascii="Times New Roman" w:hAnsi="Times New Roman" w:cs="Times New Roman"/>
-          <w:sz w:val="24"/>
-          <w:szCs w:val="24"/>
-        </w:rPr>
-      </w:pPr>
-      <w:r>
-        <w:rPr>
-          <w:rFonts w:ascii="Times New Roman" w:hAnsi="Times New Roman" w:cs="Times New Roman"/>
-          <w:sz w:val="24"/>
-          <w:szCs w:val="24"/>
-        </w:rPr>
-        <w:t xml:space="preserve">- </w:t>
-      </w:r>
-      <w:r>
-        <w:rPr>
-          <w:rFonts w:ascii="Times New Roman" w:hAnsi="Times New Roman" w:cs="Times New Roman"/>
-          <w:sz w:val="24"/>
-          <w:szCs w:val="24"/>
-        </w:rPr>
-        <w:t xml:space="preserve">Có vẻ giống Middleware nhỉ ? </w:t>
-      </w:r>
-      <w:r>
-        <w:rPr>
-          <w:rFonts w:ascii="Times New Roman" w:hAnsi="Times New Roman" w:cs="Times New Roman"/>
-          <w:sz w:val="24"/>
-          <w:szCs w:val="24"/>
-        </w:rPr>
-        <w:sym w:font="Wingdings" w:char="F0E8"/>
-      </w:r>
-      <w:r>
-        <w:rPr>
-          <w:rFonts w:ascii="Times New Roman" w:hAnsi="Times New Roman" w:cs="Times New Roman"/>
-          <w:sz w:val="24"/>
-          <w:szCs w:val="24"/>
-        </w:rPr>
-        <w:t xml:space="preserve"> Filter Pipeline nằm trong MVC middleware. Các filter trong filter pipeline có thể truy cập MVC data construct, vì vậy trong MVC có model state, có authorization trong một </w:t>
-      </w:r>
-      <w:r>
-        <w:rPr>
-          <w:rFonts w:ascii="Times New Roman" w:hAnsi="Times New Roman" w:cs="Times New Roman"/>
-          <w:sz w:val="24"/>
-          <w:szCs w:val="24"/>
-        </w:rPr>
-        <w:t>endpoint. Tất cả những thứ này middleware không có, vì middleware chỉ chung chung hơn.</w:t>
-      </w:r>
-    </w:p>
-    <w:p>
-      <w:pPr>
-        <w:rPr>
-          <w:rFonts w:ascii="Times New Roman" w:hAnsi="Times New Roman" w:cs="Times New Roman"/>
-          <w:sz w:val="24"/>
-          <w:szCs w:val="24"/>
-        </w:rPr>
-      </w:pPr>
-      <w:r>
-        <w:rPr>
-          <w:rFonts w:ascii="Times New Roman" w:hAnsi="Times New Roman" w:cs="Times New Roman"/>
-          <w:sz w:val="24"/>
-          <w:szCs w:val="24"/>
-        </w:rPr>
-        <w:tab/>
-        <w:t>- Khi chọn áp dụng các filter ta có thể chọn cho một method, cả một controller hoặc toàn bộ tất cả (global) method trong các controller</w:t>
-      </w:r>
-    </w:p>
-    <w:p>
-      <w:pPr>
-        <w:rPr>
-          <w:rFonts w:ascii="Times New Roman" w:hAnsi="Times New Roman" w:cs="Times New Roman"/>
-          <w:sz w:val="24"/>
-          <w:szCs w:val="24"/>
-        </w:rPr>
-      </w:pPr>
-    </w:p>
-    <w:p>
-      <w:pPr>
-        <w:ind w:firstLine="720"/>
-        <w:rPr>
-          <w:rFonts w:ascii="Times New Roman" w:hAnsi="Times New Roman" w:cs="Times New Roman"/>
-          <w:i/>
-          <w:iCs/>
-          <w:sz w:val="24"/>
-          <w:szCs w:val="24"/>
-        </w:rPr>
-      </w:pPr>
-      <w:r>
-        <w:rPr>
-          <w:rFonts w:ascii="Times New Roman" w:hAnsi="Times New Roman" w:cs="Times New Roman"/>
-          <w:i/>
-          <w:iCs/>
-          <w:sz w:val="24"/>
-          <w:szCs w:val="24"/>
-        </w:rPr>
-        <w:t>Vấn đề tưởng tượng: Giả sử ta đã có một hệ thống vé như sau:</w:t>
-      </w:r>
-    </w:p>
-    <w:p>
-      <w:pPr>
-        <w:rPr>
-          <w:rFonts w:ascii="Times New Roman" w:hAnsi="Times New Roman" w:cs="Times New Roman"/>
-          <w:i/>
-          <w:iCs/>
-          <w:sz w:val="24"/>
-          <w:szCs w:val="24"/>
-        </w:rPr>
-      </w:pPr>
-      <w:r>
-        <w:rPr>
-          <w:rFonts w:ascii="Times New Roman" w:hAnsi="Times New Roman" w:cs="Times New Roman"/>
-          <w:i/>
-          <w:iCs/>
-          <w:noProof/>
-          <w:sz w:val="24"/>
-          <w:szCs w:val="24"/>
-        </w:rPr>
         <w:drawing>
-          <wp:inline distT="0" distB="0" distL="0" distR="0" wp14:anchorId="28FD898A" wp14:editId="219229FC">
-            <wp:extent cx="3505689" cy="3258005"/>
+          <wp:inline distT="0" distB="0" distL="0" distR="0" wp14:anchorId="20935878" wp14:editId="4FB5ACB0">
+            <wp:extent cx="5696745" cy="4324954"/>
             <wp:effectExtent l="0" t="0" r="0" b="0"/>
-            <wp:docPr id="3" name="Picture 3"/>
+            <wp:docPr id="2" name="Picture 2"/>
             <wp:cNvGraphicFramePr>
               <a:graphicFrameLocks xmlns:a="http://schemas.openxmlformats.org/drawingml/2006/main" noChangeAspect="1"/>
             </wp:cNvGraphicFramePr>
@@ -457,7 +188,7 @@
                   <pic:spPr>
                     <a:xfrm>
                       <a:off x="0" y="0"/>
-                      <a:ext cx="3505689" cy="3258005"/>
+                      <a:ext cx="5696745" cy="4324954"/>
                     </a:xfrm>
                     <a:prstGeom prst="rect">
                       <a:avLst/>
@@ -472,6 +203,250 @@
     </w:p>
     <w:p>
       <w:pPr>
+        <w:rPr>
+          <w:rFonts w:ascii="Times New Roman" w:hAnsi="Times New Roman" w:cs="Times New Roman"/>
+          <w:sz w:val="24"/>
+          <w:szCs w:val="24"/>
+        </w:rPr>
+      </w:pPr>
+      <w:r>
+        <w:rPr>
+          <w:rFonts w:ascii="Times New Roman" w:hAnsi="Times New Roman" w:cs="Times New Roman"/>
+          <w:sz w:val="24"/>
+          <w:szCs w:val="24"/>
+        </w:rPr>
+        <w:t>Authentication and Authorization – Authorization Filters</w:t>
+      </w:r>
+    </w:p>
+    <w:p>
+      <w:pPr>
+        <w:rPr>
+          <w:rFonts w:ascii="Times New Roman" w:hAnsi="Times New Roman" w:cs="Times New Roman"/>
+          <w:sz w:val="24"/>
+          <w:szCs w:val="24"/>
+        </w:rPr>
+      </w:pPr>
+      <w:r>
+        <w:rPr>
+          <w:rFonts w:ascii="Times New Roman" w:hAnsi="Times New Roman" w:cs="Times New Roman"/>
+          <w:sz w:val="24"/>
+          <w:szCs w:val="24"/>
+        </w:rPr>
+        <w:t>Generic Validation – Resource Filters</w:t>
+      </w:r>
+    </w:p>
+    <w:p>
+      <w:pPr>
+        <w:rPr>
+          <w:rFonts w:ascii="Times New Roman" w:hAnsi="Times New Roman" w:cs="Times New Roman"/>
+          <w:sz w:val="24"/>
+          <w:szCs w:val="24"/>
+        </w:rPr>
+      </w:pPr>
+      <w:r>
+        <w:rPr>
+          <w:rFonts w:ascii="Times New Roman" w:hAnsi="Times New Roman" w:cs="Times New Roman"/>
+          <w:sz w:val="24"/>
+          <w:szCs w:val="24"/>
+        </w:rPr>
+        <w:t>Retrieve the Input Data – Model Binding</w:t>
+      </w:r>
+    </w:p>
+    <w:p>
+      <w:pPr>
+        <w:rPr>
+          <w:rFonts w:ascii="Times New Roman" w:hAnsi="Times New Roman" w:cs="Times New Roman"/>
+          <w:sz w:val="24"/>
+          <w:szCs w:val="24"/>
+        </w:rPr>
+      </w:pPr>
+      <w:r>
+        <w:rPr>
+          <w:rFonts w:ascii="Times New Roman" w:hAnsi="Times New Roman" w:cs="Times New Roman"/>
+          <w:sz w:val="24"/>
+          <w:szCs w:val="24"/>
+        </w:rPr>
+        <w:t>Data Validation – (Kinda) Action Filters</w:t>
+      </w:r>
+    </w:p>
+    <w:p>
+      <w:pPr>
+        <w:rPr>
+          <w:rFonts w:ascii="Times New Roman" w:hAnsi="Times New Roman" w:cs="Times New Roman"/>
+          <w:sz w:val="24"/>
+          <w:szCs w:val="24"/>
+        </w:rPr>
+      </w:pPr>
+      <w:r>
+        <w:rPr>
+          <w:rFonts w:ascii="Times New Roman" w:hAnsi="Times New Roman" w:cs="Times New Roman"/>
+          <w:sz w:val="24"/>
+          <w:szCs w:val="24"/>
+        </w:rPr>
+        <w:t>Application Logic/Data – Developer</w:t>
+      </w:r>
+      <w:r>
+        <w:rPr>
+          <w:rFonts w:ascii="Times New Roman" w:hAnsi="Times New Roman" w:cs="Times New Roman"/>
+          <w:sz w:val="24"/>
+          <w:szCs w:val="24"/>
+        </w:rPr>
+        <w:t xml:space="preserve"> </w:t>
+      </w:r>
+      <w:r>
+        <w:rPr>
+          <w:rFonts w:ascii="Times New Roman" w:hAnsi="Times New Roman" w:cs="Times New Roman"/>
+          <w:sz w:val="24"/>
+          <w:szCs w:val="24"/>
+        </w:rPr>
+        <w:sym w:font="Wingdings" w:char="F0E8"/>
+      </w:r>
+      <w:r>
+        <w:rPr>
+          <w:rFonts w:ascii="Times New Roman" w:hAnsi="Times New Roman" w:cs="Times New Roman"/>
+          <w:sz w:val="24"/>
+          <w:szCs w:val="24"/>
+        </w:rPr>
+        <w:t xml:space="preserve"> Seperation concern, dev chỉ cần lo cái này</w:t>
+      </w:r>
+    </w:p>
+    <w:p>
+      <w:pPr>
+        <w:rPr>
+          <w:rFonts w:ascii="Times New Roman" w:hAnsi="Times New Roman" w:cs="Times New Roman"/>
+          <w:sz w:val="24"/>
+          <w:szCs w:val="24"/>
+        </w:rPr>
+      </w:pPr>
+      <w:r>
+        <w:rPr>
+          <w:rFonts w:ascii="Times New Roman" w:hAnsi="Times New Roman" w:cs="Times New Roman"/>
+          <w:sz w:val="24"/>
+          <w:szCs w:val="24"/>
+        </w:rPr>
+        <w:t>Format Ou</w:t>
+      </w:r>
+      <w:r>
+        <w:rPr>
+          <w:rFonts w:ascii="Times New Roman" w:hAnsi="Times New Roman" w:cs="Times New Roman"/>
+          <w:sz w:val="24"/>
+          <w:szCs w:val="24"/>
+        </w:rPr>
+        <w:t>t</w:t>
+      </w:r>
+      <w:r>
+        <w:rPr>
+          <w:rFonts w:ascii="Times New Roman" w:hAnsi="Times New Roman" w:cs="Times New Roman"/>
+          <w:sz w:val="24"/>
+          <w:szCs w:val="24"/>
+        </w:rPr>
+        <w:t>put Data – Result Filter</w:t>
+      </w:r>
+    </w:p>
+    <w:p>
+      <w:pPr>
+        <w:rPr>
+          <w:rFonts w:ascii="Times New Roman" w:hAnsi="Times New Roman" w:cs="Times New Roman"/>
+          <w:sz w:val="24"/>
+          <w:szCs w:val="24"/>
+        </w:rPr>
+      </w:pPr>
+      <w:r>
+        <w:rPr>
+          <w:rFonts w:ascii="Times New Roman" w:hAnsi="Times New Roman" w:cs="Times New Roman"/>
+          <w:sz w:val="24"/>
+          <w:szCs w:val="24"/>
+        </w:rPr>
+        <w:t xml:space="preserve">Exception Handling – </w:t>
+      </w:r>
+      <w:r>
+        <w:rPr>
+          <w:rFonts w:ascii="Times New Roman" w:hAnsi="Times New Roman" w:cs="Times New Roman"/>
+          <w:sz w:val="24"/>
+          <w:szCs w:val="24"/>
+        </w:rPr>
+        <w:t>Exception Filters</w:t>
+      </w:r>
+    </w:p>
+    <w:p>
+      <w:pPr>
+        <w:ind w:firstLine="720"/>
+        <w:rPr>
+          <w:rFonts w:ascii="Times New Roman" w:hAnsi="Times New Roman" w:cs="Times New Roman"/>
+          <w:sz w:val="24"/>
+          <w:szCs w:val="24"/>
+        </w:rPr>
+      </w:pPr>
+      <w:r>
+        <w:rPr>
+          <w:rFonts w:ascii="Times New Roman" w:hAnsi="Times New Roman" w:cs="Times New Roman"/>
+          <w:sz w:val="24"/>
+          <w:szCs w:val="24"/>
+        </w:rPr>
+        <w:t xml:space="preserve">- </w:t>
+      </w:r>
+      <w:r>
+        <w:rPr>
+          <w:rFonts w:ascii="Times New Roman" w:hAnsi="Times New Roman" w:cs="Times New Roman"/>
+          <w:sz w:val="24"/>
+          <w:szCs w:val="24"/>
+        </w:rPr>
+        <w:t xml:space="preserve">Có vẻ giống Middleware nhỉ ? </w:t>
+      </w:r>
+      <w:r>
+        <w:rPr>
+          <w:rFonts w:ascii="Times New Roman" w:hAnsi="Times New Roman" w:cs="Times New Roman"/>
+          <w:sz w:val="24"/>
+          <w:szCs w:val="24"/>
+        </w:rPr>
+        <w:sym w:font="Wingdings" w:char="F0E8"/>
+      </w:r>
+      <w:r>
+        <w:rPr>
+          <w:rFonts w:ascii="Times New Roman" w:hAnsi="Times New Roman" w:cs="Times New Roman"/>
+          <w:sz w:val="24"/>
+          <w:szCs w:val="24"/>
+        </w:rPr>
+        <w:t xml:space="preserve"> Filter Pipeline nằm trong MVC middleware. Các filter trong filter pipeline có thể truy cập MVC data construct, vì vậy trong MVC có model state, có authorization trong một </w:t>
+      </w:r>
+      <w:r>
+        <w:rPr>
+          <w:rFonts w:ascii="Times New Roman" w:hAnsi="Times New Roman" w:cs="Times New Roman"/>
+          <w:sz w:val="24"/>
+          <w:szCs w:val="24"/>
+        </w:rPr>
+        <w:t>endpoint. Tất cả những thứ này middleware không có, vì middleware chỉ chung chung hơn.</w:t>
+      </w:r>
+    </w:p>
+    <w:p>
+      <w:pPr>
+        <w:rPr>
+          <w:rFonts w:ascii="Times New Roman" w:hAnsi="Times New Roman" w:cs="Times New Roman"/>
+          <w:sz w:val="24"/>
+          <w:szCs w:val="24"/>
+        </w:rPr>
+      </w:pPr>
+      <w:r>
+        <w:rPr>
+          <w:rFonts w:ascii="Times New Roman" w:hAnsi="Times New Roman" w:cs="Times New Roman"/>
+          <w:sz w:val="24"/>
+          <w:szCs w:val="24"/>
+        </w:rPr>
+        <w:tab/>
+        <w:t>- Khi chọn áp dụng các filter ta có thể chọn cho một method, cả một controller hoặc toàn bộ tất cả (global) method trong các controller</w:t>
+      </w:r>
+    </w:p>
+    <w:p>
+      <w:pPr>
+        <w:rPr>
+          <w:rFonts w:ascii="Times New Roman" w:hAnsi="Times New Roman" w:cs="Times New Roman"/>
+          <w:sz w:val="24"/>
+          <w:szCs w:val="24"/>
+        </w:rPr>
+      </w:pPr>
+    </w:p>
+    <w:p>
+      <w:pPr>
         <w:ind w:firstLine="720"/>
         <w:rPr>
           <w:rFonts w:ascii="Times New Roman" w:hAnsi="Times New Roman" w:cs="Times New Roman"/>
@@ -489,9 +464,12 @@
           <w:sz w:val="24"/>
           <w:szCs w:val="24"/>
         </w:rPr>
-        <w:t xml:space="preserve">Nhưng sau khi deploy live lên rồi một thời gian thì cần thêm cả thuộc tính EnterDate </w:t>
-      </w:r>
-      <w:r>
+        <w:lastRenderedPageBreak/>
+        <w:t>Vấn đề tưởng tượng: Giả sử ta đã có một hệ thống vé như sau:</w:t>
+      </w:r>
+    </w:p>
+    <w:p>
+      <w:pPr>
         <w:rPr>
           <w:rFonts w:ascii="Times New Roman" w:hAnsi="Times New Roman" w:cs="Times New Roman"/>
           <w:i/>
@@ -499,124 +477,21 @@
           <w:sz w:val="24"/>
           <w:szCs w:val="24"/>
         </w:rPr>
-        <w:sym w:font="Wingdings" w:char="F0E8"/>
-      </w:r>
+      </w:pPr>
       <w:r>
         <w:rPr>
           <w:rFonts w:ascii="Times New Roman" w:hAnsi="Times New Roman" w:cs="Times New Roman"/>
           <w:i/>
           <w:iCs/>
-          <w:sz w:val="24"/>
-          <w:szCs w:val="24"/>
-        </w:rPr>
-        <w:t xml:space="preserve"> Đã có người dùng rồi, data về rồi giờ đổi như thế nào?</w:t>
-      </w:r>
-    </w:p>
-    <w:p>
-      <w:pPr>
-        <w:ind w:firstLine="720"/>
-        <w:rPr>
-          <w:rFonts w:ascii="Times New Roman" w:hAnsi="Times New Roman" w:cs="Times New Roman"/>
-          <w:i/>
-          <w:iCs/>
-          <w:sz w:val="24"/>
-          <w:szCs w:val="24"/>
-        </w:rPr>
-      </w:pPr>
-      <w:r>
-        <w:rPr>
-          <w:rFonts w:ascii="Times New Roman" w:hAnsi="Times New Roman" w:cs="Times New Roman"/>
-          <w:i/>
-          <w:iCs/>
-          <w:sz w:val="24"/>
-          <w:szCs w:val="24"/>
-        </w:rPr>
-        <w:sym w:font="Wingdings" w:char="F0E8"/>
-      </w:r>
-      <w:r>
-        <w:rPr>
-          <w:rFonts w:ascii="Times New Roman" w:hAnsi="Times New Roman" w:cs="Times New Roman"/>
-          <w:i/>
-          <w:iCs/>
-          <w:sz w:val="24"/>
-          <w:szCs w:val="24"/>
-        </w:rPr>
-        <w:t xml:space="preserve"> Sử dụng chia thành các phiên bản version</w:t>
-      </w:r>
-      <w:r>
-        <w:rPr>
-          <w:rFonts w:ascii="Times New Roman" w:hAnsi="Times New Roman" w:cs="Times New Roman"/>
-          <w:i/>
-          <w:iCs/>
-          <w:sz w:val="24"/>
-          <w:szCs w:val="24"/>
-        </w:rPr>
-        <w:t xml:space="preserve"> của các action</w:t>
-      </w:r>
-    </w:p>
-    <w:p>
-      <w:pPr>
-        <w:ind w:firstLine="720"/>
-        <w:rPr>
-          <w:rFonts w:ascii="Times New Roman" w:hAnsi="Times New Roman" w:cs="Times New Roman"/>
-          <w:i/>
-          <w:iCs/>
-          <w:sz w:val="24"/>
-          <w:szCs w:val="24"/>
-        </w:rPr>
-      </w:pPr>
-    </w:p>
-    <w:p>
-      <w:pPr>
-        <w:ind w:firstLine="720"/>
-        <w:rPr>
-          <w:rFonts w:ascii="Times New Roman" w:hAnsi="Times New Roman" w:cs="Times New Roman"/>
-          <w:sz w:val="24"/>
-          <w:szCs w:val="24"/>
-        </w:rPr>
-      </w:pPr>
-      <w:r>
-        <w:rPr>
-          <w:rFonts w:ascii="Times New Roman" w:hAnsi="Times New Roman" w:cs="Times New Roman"/>
-          <w:i/>
-          <w:iCs/>
-          <w:sz w:val="24"/>
-          <w:szCs w:val="24"/>
-        </w:rPr>
-        <w:lastRenderedPageBreak/>
-        <w:t>*</w:t>
-      </w:r>
-      <w:r>
-        <w:rPr>
-          <w:rFonts w:ascii="Times New Roman" w:hAnsi="Times New Roman" w:cs="Times New Roman"/>
-          <w:sz w:val="24"/>
-          <w:szCs w:val="24"/>
-        </w:rPr>
-        <w:t xml:space="preserve">Short circuiting: </w:t>
-      </w:r>
-    </w:p>
-    <w:p>
-      <w:pPr>
-        <w:ind w:firstLine="720"/>
-        <w:jc w:val="center"/>
-        <w:rPr>
-          <w:rFonts w:ascii="Times New Roman" w:hAnsi="Times New Roman" w:cs="Times New Roman"/>
-          <w:sz w:val="24"/>
-          <w:szCs w:val="24"/>
-        </w:rPr>
-      </w:pPr>
-      <w:r>
-        <w:rPr>
-          <w:rFonts w:ascii="Times New Roman" w:hAnsi="Times New Roman" w:cs="Times New Roman"/>
           <w:noProof/>
           <w:sz w:val="24"/>
           <w:szCs w:val="24"/>
         </w:rPr>
         <w:drawing>
-          <wp:inline distT="0" distB="0" distL="0" distR="0" wp14:anchorId="0CEB3E6A" wp14:editId="37C62893">
-            <wp:extent cx="3743847" cy="2876951"/>
-            <wp:effectExtent l="0" t="0" r="9525" b="0"/>
-            <wp:docPr id="4" name="Picture 4"/>
+          <wp:inline distT="0" distB="0" distL="0" distR="0" wp14:anchorId="28FD898A" wp14:editId="219229FC">
+            <wp:extent cx="3505689" cy="3258005"/>
+            <wp:effectExtent l="0" t="0" r="0" b="0"/>
+            <wp:docPr id="3" name="Picture 3"/>
             <wp:cNvGraphicFramePr>
               <a:graphicFrameLocks xmlns:a="http://schemas.openxmlformats.org/drawingml/2006/main" noChangeAspect="1"/>
             </wp:cNvGraphicFramePr>
@@ -636,7 +511,7 @@
                   <pic:spPr>
                     <a:xfrm>
                       <a:off x="0" y="0"/>
-                      <a:ext cx="3743847" cy="2876951"/>
+                      <a:ext cx="3505689" cy="3258005"/>
                     </a:xfrm>
                     <a:prstGeom prst="rect">
                       <a:avLst/>
@@ -654,21 +529,41 @@
         <w:ind w:firstLine="720"/>
         <w:rPr>
           <w:rFonts w:ascii="Times New Roman" w:hAnsi="Times New Roman" w:cs="Times New Roman"/>
-          <w:b/>
-          <w:bCs/>
-          <w:sz w:val="24"/>
-          <w:szCs w:val="24"/>
-        </w:rPr>
-      </w:pPr>
-      <w:r>
-        <w:rPr>
-          <w:rFonts w:ascii="Times New Roman" w:hAnsi="Times New Roman" w:cs="Times New Roman"/>
-          <w:b/>
-          <w:bCs/>
-          <w:sz w:val="24"/>
-          <w:szCs w:val="24"/>
-        </w:rPr>
-        <w:t>Vấn đề Web API:</w:t>
+          <w:i/>
+          <w:iCs/>
+          <w:sz w:val="24"/>
+          <w:szCs w:val="24"/>
+        </w:rPr>
+      </w:pPr>
+      <w:r>
+        <w:rPr>
+          <w:rFonts w:ascii="Times New Roman" w:hAnsi="Times New Roman" w:cs="Times New Roman"/>
+          <w:i/>
+          <w:iCs/>
+          <w:sz w:val="24"/>
+          <w:szCs w:val="24"/>
+        </w:rPr>
+        <w:t xml:space="preserve">Nhưng sau khi deploy live lên rồi một thời gian thì cần thêm cả thuộc tính EnterDate </w:t>
+      </w:r>
+      <w:r>
+        <w:rPr>
+          <w:rFonts w:ascii="Times New Roman" w:hAnsi="Times New Roman" w:cs="Times New Roman"/>
+          <w:i/>
+          <w:iCs/>
+          <w:sz w:val="24"/>
+          <w:szCs w:val="24"/>
+        </w:rPr>
+        <w:sym w:font="Wingdings" w:char="F0E8"/>
+      </w:r>
+      <w:r>
+        <w:rPr>
+          <w:rFonts w:ascii="Times New Roman" w:hAnsi="Times New Roman" w:cs="Times New Roman"/>
+          <w:i/>
+          <w:iCs/>
+          <w:sz w:val="24"/>
+          <w:szCs w:val="24"/>
+        </w:rPr>
+        <w:t xml:space="preserve"> Đã có người dùng rồi, data về rồi giờ đổi như thế nào?</w:t>
       </w:r>
     </w:p>
     <w:p>
@@ -676,6 +571,89 @@
         <w:ind w:firstLine="720"/>
         <w:rPr>
           <w:rFonts w:ascii="Times New Roman" w:hAnsi="Times New Roman" w:cs="Times New Roman"/>
+          <w:i/>
+          <w:iCs/>
+          <w:sz w:val="24"/>
+          <w:szCs w:val="24"/>
+        </w:rPr>
+      </w:pPr>
+      <w:r>
+        <w:rPr>
+          <w:rFonts w:ascii="Times New Roman" w:hAnsi="Times New Roman" w:cs="Times New Roman"/>
+          <w:i/>
+          <w:iCs/>
+          <w:sz w:val="24"/>
+          <w:szCs w:val="24"/>
+        </w:rPr>
+        <w:sym w:font="Wingdings" w:char="F0E8"/>
+      </w:r>
+      <w:r>
+        <w:rPr>
+          <w:rFonts w:ascii="Times New Roman" w:hAnsi="Times New Roman" w:cs="Times New Roman"/>
+          <w:i/>
+          <w:iCs/>
+          <w:sz w:val="24"/>
+          <w:szCs w:val="24"/>
+        </w:rPr>
+        <w:t xml:space="preserve"> Sử dụng chia thành các phiên bản version</w:t>
+      </w:r>
+      <w:r>
+        <w:rPr>
+          <w:rFonts w:ascii="Times New Roman" w:hAnsi="Times New Roman" w:cs="Times New Roman"/>
+          <w:i/>
+          <w:iCs/>
+          <w:sz w:val="24"/>
+          <w:szCs w:val="24"/>
+        </w:rPr>
+        <w:t xml:space="preserve"> của các action</w:t>
+      </w:r>
+    </w:p>
+    <w:p>
+      <w:pPr>
+        <w:ind w:firstLine="720"/>
+        <w:rPr>
+          <w:rFonts w:ascii="Times New Roman" w:hAnsi="Times New Roman" w:cs="Times New Roman"/>
+          <w:i/>
+          <w:iCs/>
+          <w:sz w:val="24"/>
+          <w:szCs w:val="24"/>
+        </w:rPr>
+      </w:pPr>
+    </w:p>
+    <w:p>
+      <w:pPr>
+        <w:ind w:firstLine="720"/>
+        <w:rPr>
+          <w:rFonts w:ascii="Times New Roman" w:hAnsi="Times New Roman" w:cs="Times New Roman"/>
+          <w:sz w:val="24"/>
+          <w:szCs w:val="24"/>
+        </w:rPr>
+      </w:pPr>
+      <w:r>
+        <w:rPr>
+          <w:rFonts w:ascii="Times New Roman" w:hAnsi="Times New Roman" w:cs="Times New Roman"/>
+          <w:i/>
+          <w:iCs/>
+          <w:sz w:val="24"/>
+          <w:szCs w:val="24"/>
+        </w:rPr>
+        <w:t>*</w:t>
+      </w:r>
+      <w:r>
+        <w:rPr>
+          <w:rFonts w:ascii="Times New Roman" w:hAnsi="Times New Roman" w:cs="Times New Roman"/>
+          <w:sz w:val="24"/>
+          <w:szCs w:val="24"/>
+        </w:rPr>
+        <w:t xml:space="preserve">Short circuiting: </w:t>
+      </w:r>
+    </w:p>
+    <w:p>
+      <w:pPr>
+        <w:ind w:firstLine="720"/>
+        <w:jc w:val="center"/>
+        <w:rPr>
+          <w:rFonts w:ascii="Times New Roman" w:hAnsi="Times New Roman" w:cs="Times New Roman"/>
           <w:sz w:val="24"/>
           <w:szCs w:val="24"/>
         </w:rPr>
@@ -688,10 +666,10 @@
           <w:szCs w:val="24"/>
         </w:rPr>
         <w:drawing>
-          <wp:inline distT="0" distB="0" distL="0" distR="0" wp14:anchorId="70A72AB6" wp14:editId="581E6AA6">
-            <wp:extent cx="4010585" cy="1409897"/>
+          <wp:inline distT="0" distB="0" distL="0" distR="0" wp14:anchorId="0CEB3E6A" wp14:editId="37C62893">
+            <wp:extent cx="3743847" cy="2876951"/>
             <wp:effectExtent l="0" t="0" r="9525" b="0"/>
-            <wp:docPr id="5" name="Picture 5"/>
+            <wp:docPr id="4" name="Picture 4"/>
             <wp:cNvGraphicFramePr>
               <a:graphicFrameLocks xmlns:a="http://schemas.openxmlformats.org/drawingml/2006/main" noChangeAspect="1"/>
             </wp:cNvGraphicFramePr>
@@ -711,7 +689,7 @@
                   <pic:spPr>
                     <a:xfrm>
                       <a:off x="0" y="0"/>
-                      <a:ext cx="4010585" cy="1409897"/>
+                      <a:ext cx="3743847" cy="2876951"/>
                     </a:xfrm>
                     <a:prstGeom prst="rect">
                       <a:avLst/>
@@ -729,17 +707,21 @@
         <w:ind w:firstLine="720"/>
         <w:rPr>
           <w:rFonts w:ascii="Times New Roman" w:hAnsi="Times New Roman" w:cs="Times New Roman"/>
-          <w:sz w:val="24"/>
-          <w:szCs w:val="24"/>
-        </w:rPr>
-      </w:pPr>
-      <w:r>
-        <w:rPr>
-          <w:rFonts w:ascii="Times New Roman" w:hAnsi="Times New Roman" w:cs="Times New Roman"/>
-          <w:sz w:val="24"/>
-          <w:szCs w:val="24"/>
-        </w:rPr>
-        <w:t>Thông điệp message nằm trong WebAPI channel, ta đang giới hạn broadcasting channel</w:t>
+          <w:b/>
+          <w:bCs/>
+          <w:sz w:val="24"/>
+          <w:szCs w:val="24"/>
+        </w:rPr>
+      </w:pPr>
+      <w:r>
+        <w:rPr>
+          <w:rFonts w:ascii="Times New Roman" w:hAnsi="Times New Roman" w:cs="Times New Roman"/>
+          <w:b/>
+          <w:bCs/>
+          <w:sz w:val="24"/>
+          <w:szCs w:val="24"/>
+        </w:rPr>
+        <w:t>Vấn đề Web API:</w:t>
       </w:r>
     </w:p>
     <w:p>
@@ -754,41 +736,16 @@
       <w:r>
         <w:rPr>
           <w:rFonts w:ascii="Times New Roman" w:hAnsi="Times New Roman" w:cs="Times New Roman"/>
-          <w:sz w:val="24"/>
-          <w:szCs w:val="24"/>
-        </w:rPr>
-        <w:sym w:font="Wingdings" w:char="F0E8"/>
-      </w:r>
-      <w:r>
-        <w:rPr>
-          <w:rFonts w:ascii="Times New Roman" w:hAnsi="Times New Roman" w:cs="Times New Roman"/>
-          <w:sz w:val="24"/>
-          <w:szCs w:val="24"/>
-        </w:rPr>
-        <w:t xml:space="preserve"> Với cách mới này thì ta có thể thoải mái chọn channel cho message để broadcast</w:t>
-      </w:r>
-    </w:p>
-    <w:p>
-      <w:pPr>
-        <w:ind w:firstLine="720"/>
-        <w:rPr>
-          <w:rFonts w:ascii="Times New Roman" w:hAnsi="Times New Roman" w:cs="Times New Roman"/>
-          <w:sz w:val="24"/>
-          <w:szCs w:val="24"/>
-        </w:rPr>
-      </w:pPr>
-      <w:r>
-        <w:rPr>
-          <w:rFonts w:ascii="Times New Roman" w:hAnsi="Times New Roman" w:cs="Times New Roman"/>
           <w:noProof/>
           <w:sz w:val="24"/>
           <w:szCs w:val="24"/>
         </w:rPr>
+        <w:lastRenderedPageBreak/>
         <w:drawing>
-          <wp:inline distT="0" distB="0" distL="0" distR="0" wp14:anchorId="056D7C5C" wp14:editId="544897D8">
-            <wp:extent cx="4953691" cy="1886213"/>
-            <wp:effectExtent l="0" t="0" r="0" b="0"/>
-            <wp:docPr id="7" name="Picture 7"/>
+          <wp:inline distT="0" distB="0" distL="0" distR="0" wp14:anchorId="70A72AB6" wp14:editId="581E6AA6">
+            <wp:extent cx="4010585" cy="1409897"/>
+            <wp:effectExtent l="0" t="0" r="9525" b="0"/>
+            <wp:docPr id="5" name="Picture 5"/>
             <wp:cNvGraphicFramePr>
               <a:graphicFrameLocks xmlns:a="http://schemas.openxmlformats.org/drawingml/2006/main" noChangeAspect="1"/>
             </wp:cNvGraphicFramePr>
@@ -808,6 +765,103 @@
                   <pic:spPr>
                     <a:xfrm>
                       <a:off x="0" y="0"/>
+                      <a:ext cx="4010585" cy="1409897"/>
+                    </a:xfrm>
+                    <a:prstGeom prst="rect">
+                      <a:avLst/>
+                    </a:prstGeom>
+                  </pic:spPr>
+                </pic:pic>
+              </a:graphicData>
+            </a:graphic>
+          </wp:inline>
+        </w:drawing>
+      </w:r>
+    </w:p>
+    <w:p>
+      <w:pPr>
+        <w:ind w:firstLine="720"/>
+        <w:rPr>
+          <w:rFonts w:ascii="Times New Roman" w:hAnsi="Times New Roman" w:cs="Times New Roman"/>
+          <w:sz w:val="24"/>
+          <w:szCs w:val="24"/>
+        </w:rPr>
+      </w:pPr>
+      <w:r>
+        <w:rPr>
+          <w:rFonts w:ascii="Times New Roman" w:hAnsi="Times New Roman" w:cs="Times New Roman"/>
+          <w:sz w:val="24"/>
+          <w:szCs w:val="24"/>
+        </w:rPr>
+        <w:t>Thông điệp message nằm trong WebAPI channel, ta đang giới hạn broadcasting channel</w:t>
+      </w:r>
+    </w:p>
+    <w:p>
+      <w:pPr>
+        <w:ind w:firstLine="720"/>
+        <w:rPr>
+          <w:rFonts w:ascii="Times New Roman" w:hAnsi="Times New Roman" w:cs="Times New Roman"/>
+          <w:sz w:val="24"/>
+          <w:szCs w:val="24"/>
+        </w:rPr>
+      </w:pPr>
+      <w:r>
+        <w:rPr>
+          <w:rFonts w:ascii="Times New Roman" w:hAnsi="Times New Roman" w:cs="Times New Roman"/>
+          <w:sz w:val="24"/>
+          <w:szCs w:val="24"/>
+        </w:rPr>
+        <w:sym w:font="Wingdings" w:char="F0E8"/>
+      </w:r>
+      <w:r>
+        <w:rPr>
+          <w:rFonts w:ascii="Times New Roman" w:hAnsi="Times New Roman" w:cs="Times New Roman"/>
+          <w:sz w:val="24"/>
+          <w:szCs w:val="24"/>
+        </w:rPr>
+        <w:t xml:space="preserve"> Với cách mới này thì ta có thể thoải mái chọn channel cho message để broadcast</w:t>
+      </w:r>
+    </w:p>
+    <w:p>
+      <w:pPr>
+        <w:ind w:firstLine="720"/>
+        <w:rPr>
+          <w:rFonts w:ascii="Times New Roman" w:hAnsi="Times New Roman" w:cs="Times New Roman"/>
+          <w:sz w:val="24"/>
+          <w:szCs w:val="24"/>
+        </w:rPr>
+      </w:pPr>
+      <w:r>
+        <w:rPr>
+          <w:rFonts w:ascii="Times New Roman" w:hAnsi="Times New Roman" w:cs="Times New Roman"/>
+          <w:noProof/>
+          <w:sz w:val="24"/>
+          <w:szCs w:val="24"/>
+        </w:rPr>
+        <w:drawing>
+          <wp:inline distT="0" distB="0" distL="0" distR="0" wp14:anchorId="056D7C5C" wp14:editId="544897D8">
+            <wp:extent cx="4953691" cy="1886213"/>
+            <wp:effectExtent l="0" t="0" r="0" b="0"/>
+            <wp:docPr id="7" name="Picture 7"/>
+            <wp:cNvGraphicFramePr>
+              <a:graphicFrameLocks xmlns:a="http://schemas.openxmlformats.org/drawingml/2006/main" noChangeAspect="1"/>
+            </wp:cNvGraphicFramePr>
+            <a:graphic xmlns:a="http://schemas.openxmlformats.org/drawingml/2006/main">
+              <a:graphicData uri="http://schemas.openxmlformats.org/drawingml/2006/picture">
+                <pic:pic xmlns:pic="http://schemas.openxmlformats.org/drawingml/2006/picture">
+                  <pic:nvPicPr>
+                    <pic:cNvPr id="1" name=""/>
+                    <pic:cNvPicPr/>
+                  </pic:nvPicPr>
+                  <pic:blipFill>
+                    <a:blip r:embed="rId10"/>
+                    <a:stretch>
+                      <a:fillRect/>
+                    </a:stretch>
+                  </pic:blipFill>
+                  <pic:spPr>
+                    <a:xfrm>
+                      <a:off x="0" y="0"/>
                       <a:ext cx="4953691" cy="1886213"/>
                     </a:xfrm>
                     <a:prstGeom prst="rect">
@@ -858,7 +912,6 @@
           <w:sz w:val="24"/>
           <w:szCs w:val="24"/>
         </w:rPr>
-        <w:lastRenderedPageBreak/>
         <w:t>Tất cả các Validation đều phụ thuộc thẳng vào MVC</w:t>
       </w:r>
       <w:r>
